--- a/中国高考历年真题/按年份排/2022/英语/docx/2022年全国普通高等学校招生统一考试（新高考II卷）英语试题A4（带答案）.docx
+++ b/中国高考历年真题/按年份排/2022/英语/docx/2022年全国普通高等学校招生统一考试（新高考II卷）英语试题A4（带答案）.docx
@@ -6379,6 +6379,12 @@
             <w:insideH w:val="single" w:color="auto" w:sz="4" w:space="0"/>
             <w:insideV w:val="single" w:color="auto" w:sz="4" w:space="0"/>
           </w:tblBorders>
+          <w:tblCellMar>
+            <w:top w:w="0" w:type="dxa"/>
+            <w:left w:w="108" w:type="dxa"/>
+            <w:bottom w:w="0" w:type="dxa"/>
+            <w:right w:w="108" w:type="dxa"/>
+          </w:tblCellMar>
         </w:tblPrEx>
         <w:tc>
           <w:tcPr>
@@ -7058,6 +7064,12 @@
             <w:insideH w:val="single" w:color="auto" w:sz="4" w:space="0"/>
             <w:insideV w:val="single" w:color="auto" w:sz="4" w:space="0"/>
           </w:tblBorders>
+          <w:tblCellMar>
+            <w:top w:w="0" w:type="dxa"/>
+            <w:left w:w="108" w:type="dxa"/>
+            <w:bottom w:w="0" w:type="dxa"/>
+            <w:right w:w="108" w:type="dxa"/>
+          </w:tblCellMar>
         </w:tblPrEx>
         <w:tc>
           <w:tcPr>
@@ -7635,6 +7647,12 @@
             <w:insideH w:val="single" w:color="auto" w:sz="4" w:space="0"/>
             <w:insideV w:val="single" w:color="auto" w:sz="4" w:space="0"/>
           </w:tblBorders>
+          <w:tblCellMar>
+            <w:top w:w="0" w:type="dxa"/>
+            <w:left w:w="108" w:type="dxa"/>
+            <w:bottom w:w="0" w:type="dxa"/>
+            <w:right w:w="108" w:type="dxa"/>
+          </w:tblCellMar>
         </w:tblPrEx>
         <w:tc>
           <w:tcPr>
@@ -9021,21 +9039,6 @@
       <w:pPr>
         <w:adjustRightInd w:val="0"/>
         <w:spacing w:line="288" w:lineRule="auto"/>
-        <w:jc w:val="both"/>
-        <w:rPr>
-          <w:rFonts w:ascii="Times New Roman" w:hAnsi="Times New Roman"/>
-          <w:b/>
-          <w:bCs/>
-          <w:szCs w:val="21"/>
-        </w:rPr>
-      </w:pPr>
-      <w:bookmarkStart w:id="0" w:name="_GoBack"/>
-      <w:bookmarkEnd w:id="0"/>
-    </w:p>
-    <w:p>
-      <w:pPr>
-        <w:adjustRightInd w:val="0"/>
-        <w:spacing w:line="288" w:lineRule="auto"/>
         <w:rPr>
           <w:rFonts w:hint="eastAsia" w:ascii="Times New Roman" w:hAnsi="Times New Roman"/>
           <w:szCs w:val="21"/>
@@ -9049,52 +9052,10 @@
           <w:docGrid w:type="lines" w:linePitch="312" w:charSpace="0"/>
         </w:sectPr>
       </w:pPr>
-    </w:p>
-    <w:p>
-      <w:r>
-        <w:rPr>
-          <w:rFonts w:hint="eastAsia" w:ascii="Times New Roman" w:hAnsi="Times New Roman"/>
-          <w:szCs w:val="21"/>
-        </w:rPr>
-        <w:drawing>
-          <wp:inline distT="0" distB="0" distL="114300" distR="114300">
-            <wp:extent cx="6336030" cy="7582535"/>
-            <wp:effectExtent l="0" t="0" r="0" b="0"/>
-            <wp:docPr id="100013" name="图片 100013" descr="promotion-pages"/>
-            <wp:cNvGraphicFramePr>
-              <a:graphicFrameLocks xmlns:a="http://schemas.openxmlformats.org/drawingml/2006/main" noChangeAspect="1"/>
-            </wp:cNvGraphicFramePr>
-            <a:graphic xmlns:a="http://schemas.openxmlformats.org/drawingml/2006/main">
-              <a:graphicData uri="http://schemas.openxmlformats.org/drawingml/2006/picture">
-                <pic:pic xmlns:pic="http://schemas.openxmlformats.org/drawingml/2006/picture">
-                  <pic:nvPicPr>
-                    <pic:cNvPr id="100013" name="图片 100013" descr="promotion-pages"/>
-                    <pic:cNvPicPr>
-                      <a:picLocks noChangeAspect="1"/>
-                    </pic:cNvPicPr>
-                  </pic:nvPicPr>
-                  <pic:blipFill>
-                    <a:blip r:embed="rId7"/>
-                    <a:stretch>
-                      <a:fillRect/>
-                    </a:stretch>
-                  </pic:blipFill>
-                  <pic:spPr>
-                    <a:xfrm>
-                      <a:off x="0" y="0"/>
-                      <a:ext cx="6336030" cy="7582797"/>
-                    </a:xfrm>
-                    <a:prstGeom prst="rect">
-                      <a:avLst/>
-                    </a:prstGeom>
-                  </pic:spPr>
-                </pic:pic>
-              </a:graphicData>
-            </a:graphic>
-          </wp:inline>
-        </w:drawing>
-      </w:r>
-    </w:p>
+      <w:bookmarkStart w:id="0" w:name="_GoBack"/>
+      <w:bookmarkEnd w:id="0"/>
+    </w:p>
+    <w:p/>
     <w:sectPr>
       <w:pgSz w:w="11906" w:h="16838"/>
       <w:pgMar w:top="1440" w:right="1800" w:bottom="1440" w:left="1800" w:header="708" w:footer="708" w:gutter="0"/>
@@ -9134,7 +9095,7 @@
           <v:stroke on="f"/>
           <v:imagedata o:title=""/>
           <o:lock v:ext="edit"/>
-          <v:textpath on="t" fitpath="t" trim="f" xscale="f" string="zxxk.com" style="font-family:宋体;font-size:8pt;v-same-letter-heights:f;v-text-align:center;"/>
+          <v:textpath on="t" fitshape="t" fitpath="t" trim="f" xscale="f" string="zxxk.com" style="font-family:宋体;font-size:8pt;v-same-letter-heights:f;v-text-align:center;"/>
         </v:shape>
       </w:pict>
     </w:r>
